--- a/3x4.docx
+++ b/3x4.docx
@@ -520,24 +520,24 @@
         <w:sz w:val="40"/>
         <w:szCs w:val="40"/>
       </w:rPr>
-      <w:t>1. en loddrett linje</w:t>
+      <w:t>1. en vilkårlig vannrett linje</w:t>
       <w:tab/>
-      <w:t>2. en horisontal linje</w:t>
+      <w:t>2. to vilkårlige loddrette linjer</w:t>
     </w:r>
     <w:r>
       <w:drawing>
         <wp:anchor behindDoc="1" distT="0" distB="0" distL="0" distR="0" simplePos="0" locked="0" layoutInCell="0" allowOverlap="1" relativeHeight="2">
           <wp:simplePos x="0" y="0"/>
           <wp:positionH relativeFrom="column">
-            <wp:posOffset>43815</wp:posOffset>
+            <wp:posOffset>40005</wp:posOffset>
           </wp:positionH>
           <wp:positionV relativeFrom="paragraph">
-            <wp:posOffset>287020</wp:posOffset>
+            <wp:posOffset>315595</wp:posOffset>
           </wp:positionV>
           <wp:extent cx="1691640" cy="549910"/>
           <wp:effectExtent l="0" t="0" r="0" b="0"/>
           <wp:wrapSquare wrapText="largest"/>
-          <wp:docPr id="1" name="Image2"/>
+          <wp:docPr id="1" name="Image3"/>
           <wp:cNvGraphicFramePr>
             <a:graphicFrameLocks xmlns:a="http://schemas.openxmlformats.org/drawingml/2006/main" noChangeAspect="1"/>
           </wp:cNvGraphicFramePr>
@@ -545,7 +545,7 @@
             <a:graphicData uri="http://schemas.openxmlformats.org/drawingml/2006/picture">
               <pic:pic xmlns:pic="http://schemas.openxmlformats.org/drawingml/2006/picture">
                 <pic:nvPicPr>
-                  <pic:cNvPr id="1" name="Image2"/>
+                  <pic:cNvPr id="1" name="Image3"/>
                   <pic:cNvPicPr>
                     <a:picLocks noChangeAspect="1" noChangeArrowheads="1"/>
                   </pic:cNvPicPr>
@@ -575,15 +575,15 @@
         <wp:anchor behindDoc="1" distT="0" distB="0" distL="0" distR="0" simplePos="0" locked="0" layoutInCell="0" allowOverlap="1" relativeHeight="3">
           <wp:simplePos x="0" y="0"/>
           <wp:positionH relativeFrom="column">
-            <wp:posOffset>3707130</wp:posOffset>
+            <wp:posOffset>7920990</wp:posOffset>
           </wp:positionH>
           <wp:positionV relativeFrom="paragraph">
-            <wp:posOffset>287020</wp:posOffset>
+            <wp:posOffset>302260</wp:posOffset>
           </wp:positionV>
-          <wp:extent cx="1691640" cy="549910"/>
+          <wp:extent cx="1600835" cy="539750"/>
           <wp:effectExtent l="0" t="0" r="0" b="0"/>
           <wp:wrapSquare wrapText="largest"/>
-          <wp:docPr id="2" name="Image3"/>
+          <wp:docPr id="2" name="Image3 Copy 1"/>
           <wp:cNvGraphicFramePr>
             <a:graphicFrameLocks xmlns:a="http://schemas.openxmlformats.org/drawingml/2006/main" noChangeAspect="1"/>
           </wp:cNvGraphicFramePr>
@@ -591,7 +591,7 @@
             <a:graphicData uri="http://schemas.openxmlformats.org/drawingml/2006/picture">
               <pic:pic xmlns:pic="http://schemas.openxmlformats.org/drawingml/2006/picture">
                 <pic:nvPicPr>
-                  <pic:cNvPr id="2" name="Image3"/>
+                  <pic:cNvPr id="2" name="Image3 Copy 1"/>
                   <pic:cNvPicPr>
                     <a:picLocks noChangeAspect="1" noChangeArrowheads="1"/>
                   </pic:cNvPicPr>
@@ -605,7 +605,7 @@
                 <pic:spPr bwMode="auto">
                   <a:xfrm>
                     <a:off x="0" y="0"/>
-                    <a:ext cx="1691640" cy="549910"/>
+                    <a:ext cx="1600835" cy="539750"/>
                   </a:xfrm>
                   <a:prstGeom prst="rect">
                     <a:avLst/>
@@ -621,15 +621,15 @@
         <wp:anchor behindDoc="1" distT="0" distB="0" distL="0" distR="0" simplePos="0" locked="0" layoutInCell="0" allowOverlap="1" relativeHeight="4">
           <wp:simplePos x="0" y="0"/>
           <wp:positionH relativeFrom="column">
-            <wp:posOffset>7920990</wp:posOffset>
+            <wp:posOffset>3705225</wp:posOffset>
           </wp:positionH>
           <wp:positionV relativeFrom="paragraph">
-            <wp:posOffset>302260</wp:posOffset>
+            <wp:posOffset>306705</wp:posOffset>
           </wp:positionV>
-          <wp:extent cx="1600835" cy="539750"/>
+          <wp:extent cx="1792605" cy="605155"/>
           <wp:effectExtent l="0" t="0" r="0" b="0"/>
           <wp:wrapSquare wrapText="largest"/>
-          <wp:docPr id="3" name="Image3 Copy 1"/>
+          <wp:docPr id="3" name="Image1"/>
           <wp:cNvGraphicFramePr>
             <a:graphicFrameLocks xmlns:a="http://schemas.openxmlformats.org/drawingml/2006/main" noChangeAspect="1"/>
           </wp:cNvGraphicFramePr>
@@ -637,7 +637,7 @@
             <a:graphicData uri="http://schemas.openxmlformats.org/drawingml/2006/picture">
               <pic:pic xmlns:pic="http://schemas.openxmlformats.org/drawingml/2006/picture">
                 <pic:nvPicPr>
-                  <pic:cNvPr id="3" name="Image3 Copy 1"/>
+                  <pic:cNvPr id="3" name="Image1"/>
                   <pic:cNvPicPr>
                     <a:picLocks noChangeAspect="1" noChangeArrowheads="1"/>
                   </pic:cNvPicPr>
@@ -651,7 +651,7 @@
                 <pic:spPr bwMode="auto">
                   <a:xfrm>
                     <a:off x="0" y="0"/>
-                    <a:ext cx="1600835" cy="539750"/>
+                    <a:ext cx="1792605" cy="605155"/>
                   </a:xfrm>
                   <a:prstGeom prst="rect">
                     <a:avLst/>
@@ -691,24 +691,24 @@
         <w:sz w:val="40"/>
         <w:szCs w:val="40"/>
       </w:rPr>
-      <w:t>1. en loddrett linje</w:t>
+      <w:t>1. en vilkårlig vannrett linje</w:t>
       <w:tab/>
-      <w:t>2. en horisontal linje</w:t>
+      <w:t>2. to vilkårlige loddrette linjer</w:t>
     </w:r>
     <w:r>
       <w:drawing>
         <wp:anchor behindDoc="1" distT="0" distB="0" distL="0" distR="0" simplePos="0" locked="0" layoutInCell="0" allowOverlap="1" relativeHeight="2">
           <wp:simplePos x="0" y="0"/>
           <wp:positionH relativeFrom="column">
-            <wp:posOffset>43815</wp:posOffset>
+            <wp:posOffset>40005</wp:posOffset>
           </wp:positionH>
           <wp:positionV relativeFrom="paragraph">
-            <wp:posOffset>287020</wp:posOffset>
+            <wp:posOffset>315595</wp:posOffset>
           </wp:positionV>
           <wp:extent cx="1691640" cy="549910"/>
           <wp:effectExtent l="0" t="0" r="0" b="0"/>
           <wp:wrapSquare wrapText="largest"/>
-          <wp:docPr id="4" name="Image2"/>
+          <wp:docPr id="4" name="Image3"/>
           <wp:cNvGraphicFramePr>
             <a:graphicFrameLocks xmlns:a="http://schemas.openxmlformats.org/drawingml/2006/main" noChangeAspect="1"/>
           </wp:cNvGraphicFramePr>
@@ -716,7 +716,7 @@
             <a:graphicData uri="http://schemas.openxmlformats.org/drawingml/2006/picture">
               <pic:pic xmlns:pic="http://schemas.openxmlformats.org/drawingml/2006/picture">
                 <pic:nvPicPr>
-                  <pic:cNvPr id="4" name="Image2"/>
+                  <pic:cNvPr id="4" name="Image3"/>
                   <pic:cNvPicPr>
                     <a:picLocks noChangeAspect="1" noChangeArrowheads="1"/>
                   </pic:cNvPicPr>
@@ -746,15 +746,15 @@
         <wp:anchor behindDoc="1" distT="0" distB="0" distL="0" distR="0" simplePos="0" locked="0" layoutInCell="0" allowOverlap="1" relativeHeight="3">
           <wp:simplePos x="0" y="0"/>
           <wp:positionH relativeFrom="column">
-            <wp:posOffset>3707130</wp:posOffset>
+            <wp:posOffset>7920990</wp:posOffset>
           </wp:positionH>
           <wp:positionV relativeFrom="paragraph">
-            <wp:posOffset>287020</wp:posOffset>
+            <wp:posOffset>302260</wp:posOffset>
           </wp:positionV>
-          <wp:extent cx="1691640" cy="549910"/>
+          <wp:extent cx="1600835" cy="539750"/>
           <wp:effectExtent l="0" t="0" r="0" b="0"/>
           <wp:wrapSquare wrapText="largest"/>
-          <wp:docPr id="5" name="Image3"/>
+          <wp:docPr id="5" name="Image3 Copy 1"/>
           <wp:cNvGraphicFramePr>
             <a:graphicFrameLocks xmlns:a="http://schemas.openxmlformats.org/drawingml/2006/main" noChangeAspect="1"/>
           </wp:cNvGraphicFramePr>
@@ -762,7 +762,7 @@
             <a:graphicData uri="http://schemas.openxmlformats.org/drawingml/2006/picture">
               <pic:pic xmlns:pic="http://schemas.openxmlformats.org/drawingml/2006/picture">
                 <pic:nvPicPr>
-                  <pic:cNvPr id="5" name="Image3"/>
+                  <pic:cNvPr id="5" name="Image3 Copy 1"/>
                   <pic:cNvPicPr>
                     <a:picLocks noChangeAspect="1" noChangeArrowheads="1"/>
                   </pic:cNvPicPr>
@@ -776,7 +776,7 @@
                 <pic:spPr bwMode="auto">
                   <a:xfrm>
                     <a:off x="0" y="0"/>
-                    <a:ext cx="1691640" cy="549910"/>
+                    <a:ext cx="1600835" cy="539750"/>
                   </a:xfrm>
                   <a:prstGeom prst="rect">
                     <a:avLst/>
@@ -792,15 +792,15 @@
         <wp:anchor behindDoc="1" distT="0" distB="0" distL="0" distR="0" simplePos="0" locked="0" layoutInCell="0" allowOverlap="1" relativeHeight="4">
           <wp:simplePos x="0" y="0"/>
           <wp:positionH relativeFrom="column">
-            <wp:posOffset>7920990</wp:posOffset>
+            <wp:posOffset>3705225</wp:posOffset>
           </wp:positionH>
           <wp:positionV relativeFrom="paragraph">
-            <wp:posOffset>302260</wp:posOffset>
+            <wp:posOffset>306705</wp:posOffset>
           </wp:positionV>
-          <wp:extent cx="1600835" cy="539750"/>
+          <wp:extent cx="1792605" cy="605155"/>
           <wp:effectExtent l="0" t="0" r="0" b="0"/>
           <wp:wrapSquare wrapText="largest"/>
-          <wp:docPr id="6" name="Image3 Copy 1"/>
+          <wp:docPr id="6" name="Image1"/>
           <wp:cNvGraphicFramePr>
             <a:graphicFrameLocks xmlns:a="http://schemas.openxmlformats.org/drawingml/2006/main" noChangeAspect="1"/>
           </wp:cNvGraphicFramePr>
@@ -808,7 +808,7 @@
             <a:graphicData uri="http://schemas.openxmlformats.org/drawingml/2006/picture">
               <pic:pic xmlns:pic="http://schemas.openxmlformats.org/drawingml/2006/picture">
                 <pic:nvPicPr>
-                  <pic:cNvPr id="6" name="Image3 Copy 1"/>
+                  <pic:cNvPr id="6" name="Image1"/>
                   <pic:cNvPicPr>
                     <a:picLocks noChangeAspect="1" noChangeArrowheads="1"/>
                   </pic:cNvPicPr>
@@ -822,7 +822,7 @@
                 <pic:spPr bwMode="auto">
                   <a:xfrm>
                     <a:off x="0" y="0"/>
-                    <a:ext cx="1600835" cy="539750"/>
+                    <a:ext cx="1792605" cy="605155"/>
                   </a:xfrm>
                   <a:prstGeom prst="rect">
                     <a:avLst/>

--- a/3x4.docx
+++ b/3x4.docx
@@ -34,7 +34,9 @@
         <w:gridCol w:w="3643"/>
       </w:tblGrid>
       <w:tr>
-        <w:trPr/>
+        <w:trPr>
+          <w:trHeight w:val="2448" w:hRule="exact"/>
+        </w:trPr>
         <w:tc>
           <w:tcPr>
             <w:tcW w:w="3642" w:type="dxa"/>
@@ -43,16 +45,14 @@
               <w:start w:val="single" w:sz="4" w:space="0" w:color="000000"/>
               <w:bottom w:val="single" w:sz="4" w:space="0" w:color="000000"/>
             </w:tcBorders>
+            <w:vAlign w:val="center"/>
           </w:tcPr>
           <w:p>
             <w:pPr>
               <w:pStyle w:val="TableContents"/>
               <w:bidi w:val="0"/>
-              <w:jc w:val="start"/>
-              <w:rPr>
-                <w:sz w:val="40"/>
-                <w:szCs w:val="40"/>
-              </w:rPr>
+              <w:jc w:val="center"/>
+              <w:rPr/>
             </w:pPr>
             <w:r>
               <w:rPr>
@@ -81,16 +81,14 @@
               <w:start w:val="single" w:sz="4" w:space="0" w:color="000000"/>
               <w:bottom w:val="single" w:sz="4" w:space="0" w:color="000000"/>
             </w:tcBorders>
+            <w:vAlign w:val="center"/>
           </w:tcPr>
           <w:p>
             <w:pPr>
               <w:pStyle w:val="TableContents"/>
               <w:bidi w:val="0"/>
-              <w:jc w:val="start"/>
-              <w:rPr>
-                <w:sz w:val="40"/>
-                <w:szCs w:val="40"/>
-              </w:rPr>
+              <w:jc w:val="center"/>
+              <w:rPr/>
             </w:pPr>
             <w:r>
               <w:rPr>
@@ -119,16 +117,14 @@
               <w:start w:val="single" w:sz="4" w:space="0" w:color="000000"/>
               <w:bottom w:val="single" w:sz="4" w:space="0" w:color="000000"/>
             </w:tcBorders>
+            <w:vAlign w:val="center"/>
           </w:tcPr>
           <w:p>
             <w:pPr>
               <w:pStyle w:val="TableContents"/>
               <w:bidi w:val="0"/>
-              <w:jc w:val="start"/>
-              <w:rPr>
-                <w:sz w:val="40"/>
-                <w:szCs w:val="40"/>
-              </w:rPr>
+              <w:jc w:val="center"/>
+              <w:rPr/>
             </w:pPr>
             <w:r>
               <w:rPr>
@@ -158,16 +154,14 @@
               <w:bottom w:val="single" w:sz="4" w:space="0" w:color="000000"/>
               <w:end w:val="single" w:sz="4" w:space="0" w:color="000000"/>
             </w:tcBorders>
+            <w:vAlign w:val="center"/>
           </w:tcPr>
           <w:p>
             <w:pPr>
               <w:pStyle w:val="TableContents"/>
               <w:bidi w:val="0"/>
-              <w:jc w:val="start"/>
-              <w:rPr>
-                <w:sz w:val="40"/>
-                <w:szCs w:val="40"/>
-              </w:rPr>
+              <w:jc w:val="center"/>
+              <w:rPr/>
             </w:pPr>
             <w:r>
               <w:rPr>
@@ -180,7 +174,9 @@
         </w:tc>
       </w:tr>
       <w:tr>
-        <w:trPr/>
+        <w:trPr>
+          <w:trHeight w:val="2448" w:hRule="exact"/>
+        </w:trPr>
         <w:tc>
           <w:tcPr>
             <w:tcW w:w="3642" w:type="dxa"/>
@@ -188,16 +184,14 @@
               <w:start w:val="single" w:sz="4" w:space="0" w:color="000000"/>
               <w:bottom w:val="single" w:sz="4" w:space="0" w:color="000000"/>
             </w:tcBorders>
+            <w:vAlign w:val="center"/>
           </w:tcPr>
           <w:p>
             <w:pPr>
               <w:pStyle w:val="TableContents"/>
               <w:bidi w:val="0"/>
-              <w:jc w:val="start"/>
-              <w:rPr>
-                <w:sz w:val="40"/>
-                <w:szCs w:val="40"/>
-              </w:rPr>
+              <w:jc w:val="center"/>
+              <w:rPr/>
             </w:pPr>
             <w:r>
               <w:rPr>
@@ -225,16 +219,14 @@
               <w:start w:val="single" w:sz="4" w:space="0" w:color="000000"/>
               <w:bottom w:val="single" w:sz="4" w:space="0" w:color="000000"/>
             </w:tcBorders>
+            <w:vAlign w:val="center"/>
           </w:tcPr>
           <w:p>
             <w:pPr>
               <w:pStyle w:val="TableContents"/>
               <w:bidi w:val="0"/>
-              <w:jc w:val="start"/>
-              <w:rPr>
-                <w:sz w:val="40"/>
-                <w:szCs w:val="40"/>
-              </w:rPr>
+              <w:jc w:val="center"/>
+              <w:rPr/>
             </w:pPr>
             <w:r>
               <w:rPr>
@@ -262,16 +254,14 @@
               <w:start w:val="single" w:sz="4" w:space="0" w:color="000000"/>
               <w:bottom w:val="single" w:sz="4" w:space="0" w:color="000000"/>
             </w:tcBorders>
+            <w:vAlign w:val="center"/>
           </w:tcPr>
           <w:p>
             <w:pPr>
               <w:pStyle w:val="TableContents"/>
               <w:bidi w:val="0"/>
-              <w:jc w:val="start"/>
-              <w:rPr>
-                <w:sz w:val="40"/>
-                <w:szCs w:val="40"/>
-              </w:rPr>
+              <w:jc w:val="center"/>
+              <w:rPr/>
             </w:pPr>
             <w:r>
               <w:rPr>
@@ -300,16 +290,14 @@
               <w:bottom w:val="single" w:sz="4" w:space="0" w:color="000000"/>
               <w:end w:val="single" w:sz="4" w:space="0" w:color="000000"/>
             </w:tcBorders>
+            <w:vAlign w:val="center"/>
           </w:tcPr>
           <w:p>
             <w:pPr>
               <w:pStyle w:val="TableContents"/>
               <w:bidi w:val="0"/>
-              <w:jc w:val="start"/>
-              <w:rPr>
-                <w:sz w:val="40"/>
-                <w:szCs w:val="40"/>
-              </w:rPr>
+              <w:jc w:val="center"/>
+              <w:rPr/>
             </w:pPr>
             <w:r>
               <w:rPr>
@@ -322,7 +310,9 @@
         </w:tc>
       </w:tr>
       <w:tr>
-        <w:trPr/>
+        <w:trPr>
+          <w:trHeight w:val="2448" w:hRule="exact"/>
+        </w:trPr>
         <w:tc>
           <w:tcPr>
             <w:tcW w:w="3642" w:type="dxa"/>
@@ -330,16 +320,14 @@
               <w:start w:val="single" w:sz="4" w:space="0" w:color="000000"/>
               <w:bottom w:val="single" w:sz="4" w:space="0" w:color="000000"/>
             </w:tcBorders>
+            <w:vAlign w:val="center"/>
           </w:tcPr>
           <w:p>
             <w:pPr>
               <w:pStyle w:val="TableContents"/>
               <w:bidi w:val="0"/>
-              <w:jc w:val="start"/>
-              <w:rPr>
-                <w:sz w:val="40"/>
-                <w:szCs w:val="40"/>
-              </w:rPr>
+              <w:jc w:val="center"/>
+              <w:rPr/>
             </w:pPr>
             <w:r>
               <w:rPr>
@@ -367,16 +355,14 @@
               <w:start w:val="single" w:sz="4" w:space="0" w:color="000000"/>
               <w:bottom w:val="single" w:sz="4" w:space="0" w:color="000000"/>
             </w:tcBorders>
+            <w:vAlign w:val="center"/>
           </w:tcPr>
           <w:p>
             <w:pPr>
               <w:pStyle w:val="TableContents"/>
               <w:bidi w:val="0"/>
-              <w:jc w:val="start"/>
-              <w:rPr>
-                <w:sz w:val="40"/>
-                <w:szCs w:val="40"/>
-              </w:rPr>
+              <w:jc w:val="center"/>
+              <w:rPr/>
             </w:pPr>
             <w:r>
               <w:rPr>
@@ -404,16 +390,14 @@
               <w:start w:val="single" w:sz="4" w:space="0" w:color="000000"/>
               <w:bottom w:val="single" w:sz="4" w:space="0" w:color="000000"/>
             </w:tcBorders>
+            <w:vAlign w:val="center"/>
           </w:tcPr>
           <w:p>
             <w:pPr>
               <w:pStyle w:val="TableContents"/>
               <w:bidi w:val="0"/>
-              <w:jc w:val="start"/>
-              <w:rPr>
-                <w:sz w:val="40"/>
-                <w:szCs w:val="40"/>
-              </w:rPr>
+              <w:jc w:val="center"/>
+              <w:rPr/>
             </w:pPr>
             <w:r>
               <w:rPr>
@@ -442,16 +426,14 @@
               <w:bottom w:val="single" w:sz="4" w:space="0" w:color="000000"/>
               <w:end w:val="single" w:sz="4" w:space="0" w:color="000000"/>
             </w:tcBorders>
+            <w:vAlign w:val="center"/>
           </w:tcPr>
           <w:p>
             <w:pPr>
               <w:pStyle w:val="TableContents"/>
               <w:bidi w:val="0"/>
-              <w:jc w:val="start"/>
-              <w:rPr>
-                <w:sz w:val="40"/>
-                <w:szCs w:val="40"/>
-              </w:rPr>
+              <w:jc w:val="center"/>
+              <w:rPr/>
             </w:pPr>
             <w:r>
               <w:rPr>
